--- a/описание.docx
+++ b/описание.docx
@@ -39,7 +39,6 @@
           <w:b/>
           <w:sz w:val="28"/>
           <w:szCs w:val="28"/>
-          <w:lang w:val="en-US"/>
         </w:rPr>
         <w:t>.</w:t>
       </w:r>
@@ -152,8 +151,6 @@
         </w:rPr>
         <w:t xml:space="preserve"> </w:t>
       </w:r>
-      <w:bookmarkStart w:id="0" w:name="_GoBack"/>
-      <w:bookmarkEnd w:id="0"/>
       <w:r>
         <w:rPr>
           <w:rFonts w:ascii="Times New Roman" w:hAnsi="Times New Roman" w:cs="Times New Roman"/>
@@ -661,7 +658,6 @@
           <w:szCs w:val="24"/>
         </w:rPr>
       </w:pPr>
-      <w:proofErr w:type="gramStart"/>
       <w:r>
         <w:rPr>
           <w:rFonts w:ascii="Times New Roman" w:hAnsi="Times New Roman" w:cs="Times New Roman"/>
@@ -704,27 +700,8 @@
           <w:sz w:val="24"/>
           <w:szCs w:val="24"/>
         </w:rPr>
-        <w:t>.</w:t>
-      </w:r>
-      <w:proofErr w:type="gramEnd"/>
-      <w:r>
-        <w:rPr>
-          <w:rFonts w:ascii="Times New Roman" w:hAnsi="Times New Roman" w:cs="Times New Roman"/>
-          <w:sz w:val="24"/>
-          <w:szCs w:val="24"/>
-        </w:rPr>
-        <w:t xml:space="preserve"> </w:t>
-      </w:r>
-      <w:proofErr w:type="gramStart"/>
-      <w:r>
-        <w:rPr>
-          <w:rFonts w:ascii="Times New Roman" w:hAnsi="Times New Roman" w:cs="Times New Roman"/>
-          <w:sz w:val="24"/>
-          <w:szCs w:val="24"/>
-        </w:rPr>
-        <w:t>Они могут быть вынесены из Демона в отдельную программу,  которая будет запускаться при нажатие на «кнопку», и передавать выше указанною инфу через сокет)</w:t>
-      </w:r>
-      <w:proofErr w:type="gramEnd"/>
+        <w:t>. Они могут быть вынесены из Демона в отдельную программу,  которая будет запускаться при нажатие на «кнопку», и передавать выше указанною инфу через сокет)</w:t>
+      </w:r>
     </w:p>
     <w:p>
       <w:pPr>
@@ -830,25 +807,7 @@
           <w:sz w:val="24"/>
           <w:szCs w:val="24"/>
         </w:rPr>
-        <w:t xml:space="preserve">Используя ссылку, зашифровать требуемые файлы, используя крипто-библиотеку и блочное шифрование. Для каждого блока </w:t>
-      </w:r>
-      <w:proofErr w:type="gramStart"/>
-      <w:r>
-        <w:rPr>
-          <w:rFonts w:ascii="Times New Roman" w:hAnsi="Times New Roman" w:cs="Times New Roman"/>
-          <w:sz w:val="24"/>
-          <w:szCs w:val="24"/>
-        </w:rPr>
-        <w:t>используя</w:t>
-      </w:r>
-      <w:proofErr w:type="gramEnd"/>
-      <w:r>
-        <w:rPr>
-          <w:rFonts w:ascii="Times New Roman" w:hAnsi="Times New Roman" w:cs="Times New Roman"/>
-          <w:sz w:val="24"/>
-          <w:szCs w:val="24"/>
-        </w:rPr>
-        <w:t xml:space="preserve"> мастер-ключ, создавать уникальный ключ, необходимый для шифрования. Помещать полученные блоки в выделенную память.</w:t>
+        <w:t>Используя ссылку, зашифровать требуемые файлы, используя крипто-библиотеку и блочное шифрование. Для каждого блока используя мастер-ключ, создавать уникальный ключ, необходимый для шифрования. Помещать полученные блоки в выделенную память.</w:t>
       </w:r>
     </w:p>
     <w:p>
@@ -984,14 +943,6 @@
           <w:szCs w:val="24"/>
         </w:rPr>
         <w:tab/>
-      </w:r>
-      <w:proofErr w:type="gramStart"/>
-      <w:r>
-        <w:rPr>
-          <w:rFonts w:ascii="Times New Roman" w:hAnsi="Times New Roman" w:cs="Times New Roman"/>
-          <w:sz w:val="24"/>
-          <w:szCs w:val="24"/>
-        </w:rPr>
         <w:t xml:space="preserve">1.Проверка правильности ключа: демон должен брать информацию о железе (желательно сохраненную при генерации мастер-ключа, чтобы не находить ее повторно), вычислять информацию о вставленной </w:t>
       </w:r>
       <w:proofErr w:type="spellStart"/>
@@ -1082,7 +1033,6 @@
         </w:rPr>
         <w:t>.</w:t>
       </w:r>
-      <w:proofErr w:type="gramEnd"/>
     </w:p>
     <w:p>
       <w:pPr>
@@ -1109,25 +1059,7 @@
           <w:szCs w:val="24"/>
         </w:rPr>
         <w:tab/>
-        <w:t>2. Расшифровка производится обратным образом к зашифровке. (Однако зашифрованные данные должны оставаться в выделенной памяти, но расшифрованные данные должны выводиться в графическую оболочк</w:t>
-      </w:r>
-      <w:proofErr w:type="gramStart"/>
-      <w:r>
-        <w:rPr>
-          <w:rFonts w:ascii="Times New Roman" w:hAnsi="Times New Roman" w:cs="Times New Roman"/>
-          <w:sz w:val="24"/>
-          <w:szCs w:val="24"/>
-        </w:rPr>
-        <w:t>у(</w:t>
-      </w:r>
-      <w:proofErr w:type="gramEnd"/>
-      <w:r>
-        <w:rPr>
-          <w:rFonts w:ascii="Times New Roman" w:hAnsi="Times New Roman" w:cs="Times New Roman"/>
-          <w:sz w:val="24"/>
-          <w:szCs w:val="24"/>
-        </w:rPr>
-        <w:t>к примеру с помощью сокета)</w:t>
+        <w:t>2. Расшифровка производится обратным образом к зашифровке. (Однако зашифрованные данные должны оставаться в выделенной памяти, но расшифрованные данные должны выводиться в графическую оболочку(к примеру с помощью сокета)</w:t>
       </w:r>
       <w:r>
         <w:rPr>
@@ -1224,25 +1156,7 @@
           <w:sz w:val="24"/>
           <w:szCs w:val="24"/>
         </w:rPr>
-        <w:t xml:space="preserve">Также Демон должен постоянно проверять </w:t>
-      </w:r>
-      <w:proofErr w:type="gramStart"/>
-      <w:r>
-        <w:rPr>
-          <w:rFonts w:ascii="Times New Roman" w:hAnsi="Times New Roman" w:cs="Times New Roman"/>
-          <w:sz w:val="24"/>
-          <w:szCs w:val="24"/>
-        </w:rPr>
-        <w:t>вставлена</w:t>
-      </w:r>
-      <w:proofErr w:type="gramEnd"/>
-      <w:r>
-        <w:rPr>
-          <w:rFonts w:ascii="Times New Roman" w:hAnsi="Times New Roman" w:cs="Times New Roman"/>
-          <w:sz w:val="24"/>
-          <w:szCs w:val="24"/>
-        </w:rPr>
-        <w:t xml:space="preserve"> ли </w:t>
+        <w:t xml:space="preserve">Также Демон должен постоянно проверять вставлена ли </w:t>
       </w:r>
       <w:proofErr w:type="spellStart"/>
       <w:r>
@@ -1320,7 +1234,6 @@
           <w:szCs w:val="24"/>
         </w:rPr>
       </w:pPr>
-      <w:proofErr w:type="gramStart"/>
       <w:r>
         <w:rPr>
           <w:rFonts w:ascii="Times New Roman" w:hAnsi="Times New Roman" w:cs="Times New Roman"/>
@@ -1364,7 +1277,6 @@
         </w:rPr>
         <w:t>с готовыми функциями шифрования, первоначально пользоваться им), а потом переделать под российский аналоги (не до конца понял, но вроде они различаются методами, но суть одна).</w:t>
       </w:r>
-      <w:proofErr w:type="gramEnd"/>
     </w:p>
     <w:p>
       <w:pPr>
@@ -1410,7 +1322,17 @@
           <w:sz w:val="24"/>
           <w:szCs w:val="24"/>
         </w:rPr>
-        <w:t>1)взаимодействие между демоном и графической оболочкой</w:t>
+        <w:t>1)В</w:t>
+      </w:r>
+      <w:bookmarkStart w:id="0" w:name="_GoBack"/>
+      <w:bookmarkEnd w:id="0"/>
+      <w:r>
+        <w:rPr>
+          <w:rFonts w:ascii="Times New Roman" w:hAnsi="Times New Roman" w:cs="Times New Roman"/>
+          <w:sz w:val="24"/>
+          <w:szCs w:val="24"/>
+        </w:rPr>
+        <w:t>заимодействие между демоном и графической оболочкой</w:t>
       </w:r>
       <w:r>
         <w:rPr>
@@ -1426,25 +1348,7 @@
           <w:sz w:val="24"/>
           <w:szCs w:val="24"/>
         </w:rPr>
-        <w:t xml:space="preserve">(по моему </w:t>
-      </w:r>
-      <w:proofErr w:type="gramStart"/>
-      <w:r>
-        <w:rPr>
-          <w:rFonts w:ascii="Times New Roman" w:hAnsi="Times New Roman" w:cs="Times New Roman"/>
-          <w:sz w:val="24"/>
-          <w:szCs w:val="24"/>
-        </w:rPr>
-        <w:t>мнению</w:t>
-      </w:r>
-      <w:proofErr w:type="gramEnd"/>
-      <w:r>
-        <w:rPr>
-          <w:rFonts w:ascii="Times New Roman" w:hAnsi="Times New Roman" w:cs="Times New Roman"/>
-          <w:sz w:val="24"/>
-          <w:szCs w:val="24"/>
-        </w:rPr>
-        <w:t xml:space="preserve"> может быть организовано с помощью сокетов и сигналов, но не уверен)</w:t>
+        <w:t>(по моему мнению может быть организовано с помощью сокетов и сигналов, но не уверен)</w:t>
       </w:r>
     </w:p>
     <w:p>
@@ -2575,70 +2479,62 @@
           <w:rFonts w:ascii="Times New Roman" w:hAnsi="Times New Roman" w:cs="Times New Roman"/>
           <w:sz w:val="24"/>
           <w:szCs w:val="24"/>
-          <w:lang w:val="en-US"/>
-        </w:rPr>
-        <w:tab/>
-      </w:r>
-      <w:r>
-        <w:rPr>
-          <w:rFonts w:ascii="Times New Roman" w:hAnsi="Times New Roman" w:cs="Times New Roman"/>
-          <w:sz w:val="24"/>
-          <w:szCs w:val="24"/>
-          <w:lang w:val="en-US"/>
-        </w:rPr>
-        <w:tab/>
-      </w:r>
-      <w:r>
-        <w:rPr>
-          <w:rFonts w:ascii="Times New Roman" w:hAnsi="Times New Roman" w:cs="Times New Roman"/>
-          <w:sz w:val="24"/>
-          <w:szCs w:val="24"/>
-          <w:lang w:val="en-US"/>
-        </w:rPr>
-        <w:tab/>
-      </w:r>
-      <w:r>
-        <w:rPr>
-          <w:rFonts w:ascii="Times New Roman" w:hAnsi="Times New Roman" w:cs="Times New Roman"/>
-          <w:sz w:val="24"/>
-          <w:szCs w:val="24"/>
-          <w:lang w:val="en-US"/>
-        </w:rPr>
-        <w:tab/>
-      </w:r>
-      <w:r>
-        <w:rPr>
-          <w:rFonts w:ascii="Times New Roman" w:hAnsi="Times New Roman" w:cs="Times New Roman"/>
-          <w:sz w:val="24"/>
-          <w:szCs w:val="24"/>
-          <w:lang w:val="en-US"/>
-        </w:rPr>
-        <w:tab/>
-      </w:r>
-      <w:r>
-        <w:rPr>
-          <w:rFonts w:ascii="Times New Roman" w:hAnsi="Times New Roman" w:cs="Times New Roman"/>
-          <w:sz w:val="24"/>
-          <w:szCs w:val="24"/>
-          <w:lang w:val="en-US"/>
-        </w:rPr>
-        <w:tab/>
-      </w:r>
-      <w:r>
-        <w:rPr>
-          <w:rFonts w:ascii="Times New Roman" w:hAnsi="Times New Roman" w:cs="Times New Roman"/>
-          <w:sz w:val="24"/>
-          <w:szCs w:val="24"/>
-          <w:lang w:val="en-US"/>
-        </w:rPr>
-        <w:tab/>
-      </w:r>
-      <w:r>
-        <w:rPr>
-          <w:rFonts w:ascii="Times New Roman" w:hAnsi="Times New Roman" w:cs="Times New Roman"/>
-          <w:sz w:val="24"/>
-          <w:szCs w:val="24"/>
-          <w:lang w:val="en-US"/>
+        </w:rPr>
+        <w:tab/>
+      </w:r>
+      <w:r>
+        <w:rPr>
+          <w:rFonts w:ascii="Times New Roman" w:hAnsi="Times New Roman" w:cs="Times New Roman"/>
+          <w:sz w:val="24"/>
+          <w:szCs w:val="24"/>
+        </w:rPr>
+        <w:tab/>
+      </w:r>
+      <w:r>
+        <w:rPr>
+          <w:rFonts w:ascii="Times New Roman" w:hAnsi="Times New Roman" w:cs="Times New Roman"/>
+          <w:sz w:val="24"/>
+          <w:szCs w:val="24"/>
+        </w:rPr>
+        <w:tab/>
+      </w:r>
+      <w:r>
+        <w:rPr>
+          <w:rFonts w:ascii="Times New Roman" w:hAnsi="Times New Roman" w:cs="Times New Roman"/>
+          <w:sz w:val="24"/>
+          <w:szCs w:val="24"/>
+        </w:rPr>
+        <w:tab/>
+      </w:r>
+      <w:r>
+        <w:rPr>
+          <w:rFonts w:ascii="Times New Roman" w:hAnsi="Times New Roman" w:cs="Times New Roman"/>
+          <w:sz w:val="24"/>
+          <w:szCs w:val="24"/>
+        </w:rPr>
+        <w:tab/>
+      </w:r>
+      <w:r>
+        <w:rPr>
+          <w:rFonts w:ascii="Times New Roman" w:hAnsi="Times New Roman" w:cs="Times New Roman"/>
+          <w:sz w:val="24"/>
+          <w:szCs w:val="24"/>
+        </w:rPr>
+        <w:tab/>
+      </w:r>
+      <w:r>
+        <w:rPr>
+          <w:rFonts w:ascii="Times New Roman" w:hAnsi="Times New Roman" w:cs="Times New Roman"/>
+          <w:sz w:val="24"/>
+          <w:szCs w:val="24"/>
+        </w:rPr>
+        <w:tab/>
+      </w:r>
+      <w:r>
+        <w:rPr>
+          <w:rFonts w:ascii="Times New Roman" w:hAnsi="Times New Roman" w:cs="Times New Roman"/>
+          <w:sz w:val="24"/>
+          <w:szCs w:val="24"/>
         </w:rPr>
         <w:tab/>
       </w:r>
